--- a/Talent Management System Tables.docx
+++ b/Talent Management System Tables.docx
@@ -1496,8 +1496,26 @@
           <w:sz w:val="40"/>
           <w:szCs w:val="40"/>
         </w:rPr>
-        <w:t>Talent Management System</w:t>
-      </w:r>
+        <w:t>TalentManagement</w:t>
+      </w:r>
+      <w:r>
+        <w:rPr>
+          <w:b/>
+          <w:sz w:val="40"/>
+          <w:szCs w:val="40"/>
+        </w:rPr>
+        <w:t>System</w:t>
+      </w:r>
+      <w:r>
+        <w:rPr>
+          <w:b/>
+          <w:sz w:val="40"/>
+          <w:szCs w:val="40"/>
+        </w:rPr>
+        <w:t xml:space="preserve"> database</w:t>
+      </w:r>
+      <w:bookmarkStart w:id="0" w:name="_GoBack"/>
+      <w:bookmarkEnd w:id="0"/>
     </w:p>
     <w:p>
       <w:pPr>
@@ -2349,26 +2367,8 @@
             <w:tcW w:w="1865" w:type="dxa"/>
           </w:tcPr>
           <w:p>
-            <w:proofErr w:type="spellStart"/>
-            <w:r>
-              <w:t>playerId</w:t>
-            </w:r>
-            <w:proofErr w:type="spellEnd"/>
-            <w:r>
-              <w:t xml:space="preserve">: </w:t>
-            </w:r>
-            <w:proofErr w:type="spellStart"/>
-            <w:proofErr w:type="gramStart"/>
-            <w:r>
-              <w:t>pf,varchar</w:t>
-            </w:r>
-            <w:proofErr w:type="gramEnd"/>
-            <w:r>
-              <w:t>,not</w:t>
-            </w:r>
-            <w:proofErr w:type="spellEnd"/>
-            <w:r>
-              <w:t xml:space="preserve"> null</w:t>
+            <w:r>
+              <w:t>playerId: pf,varchar,not null</w:t>
             </w:r>
           </w:p>
         </w:tc>
@@ -2377,25 +2377,13 @@
             <w:tcW w:w="2227" w:type="dxa"/>
           </w:tcPr>
           <w:p>
-            <w:proofErr w:type="spellStart"/>
-            <w:r>
-              <w:t>player_name</w:t>
-            </w:r>
-            <w:proofErr w:type="spellEnd"/>
-            <w:r>
-              <w:t>:</w:t>
-            </w:r>
-          </w:p>
-          <w:p>
-            <w:proofErr w:type="spellStart"/>
-            <w:proofErr w:type="gramStart"/>
-            <w:r>
-              <w:t>varchar,not</w:t>
-            </w:r>
-            <w:proofErr w:type="spellEnd"/>
-            <w:proofErr w:type="gramEnd"/>
-            <w:r>
-              <w:t xml:space="preserve"> null</w:t>
+            <w:r>
+              <w:t>player_name:</w:t>
+            </w:r>
+          </w:p>
+          <w:p>
+            <w:r>
+              <w:t>varchar,not null</w:t>
             </w:r>
           </w:p>
         </w:tc>
@@ -2464,23 +2452,13 @@
             <w:tcW w:w="1596" w:type="dxa"/>
           </w:tcPr>
           <w:p>
-            <w:proofErr w:type="spellStart"/>
-            <w:r>
-              <w:t>avg_minutes</w:t>
-            </w:r>
-            <w:proofErr w:type="spellEnd"/>
-            <w:r>
-              <w:t>_</w:t>
-            </w:r>
-          </w:p>
-          <w:p>
-            <w:proofErr w:type="spellStart"/>
-            <w:r>
-              <w:t>per_year</w:t>
-            </w:r>
-            <w:proofErr w:type="spellEnd"/>
-            <w:r>
-              <w:t xml:space="preserve">: </w:t>
+            <w:r>
+              <w:t>avg_minutes_</w:t>
+            </w:r>
+          </w:p>
+          <w:p>
+            <w:r>
+              <w:t xml:space="preserve">per_year: </w:t>
             </w:r>
           </w:p>
           <w:p>
@@ -2520,13 +2498,8 @@
             <w:tcW w:w="1865" w:type="dxa"/>
           </w:tcPr>
           <w:p>
-            <w:proofErr w:type="spellStart"/>
-            <w:r>
-              <w:t>comment_scout</w:t>
-            </w:r>
-            <w:proofErr w:type="spellEnd"/>
-            <w:r>
-              <w:t>:</w:t>
+            <w:r>
+              <w:t>comment_scout:</w:t>
             </w:r>
           </w:p>
           <w:p>
@@ -2541,13 +2514,8 @@
             <w:tcW w:w="2227" w:type="dxa"/>
           </w:tcPr>
           <w:p>
-            <w:proofErr w:type="spellStart"/>
-            <w:r>
-              <w:t>represented_nation</w:t>
-            </w:r>
-            <w:proofErr w:type="spellEnd"/>
-            <w:r>
-              <w:t>:</w:t>
+            <w:r>
+              <w:t>represented_nation:</w:t>
             </w:r>
           </w:p>
           <w:p>
@@ -2561,37 +2529,18 @@
             <w:tcW w:w="2041" w:type="dxa"/>
           </w:tcPr>
           <w:p>
-            <w:proofErr w:type="spellStart"/>
-            <w:r>
-              <w:t>preferred_foot</w:t>
-            </w:r>
-            <w:proofErr w:type="spellEnd"/>
-            <w:r>
-              <w:t>:</w:t>
-            </w:r>
-          </w:p>
-          <w:p>
-            <w:proofErr w:type="spellStart"/>
-            <w:proofErr w:type="gramStart"/>
-            <w:r>
-              <w:t>varchar,check</w:t>
-            </w:r>
-            <w:proofErr w:type="spellEnd"/>
-            <w:proofErr w:type="gramEnd"/>
-            <w:r>
-              <w:t>(left,</w:t>
-            </w:r>
-          </w:p>
-          <w:p>
-            <w:proofErr w:type="spellStart"/>
-            <w:proofErr w:type="gramStart"/>
-            <w:r>
-              <w:t>right,both</w:t>
-            </w:r>
-            <w:proofErr w:type="spellEnd"/>
-            <w:proofErr w:type="gramEnd"/>
-            <w:r>
-              <w:t>)</w:t>
+            <w:r>
+              <w:t>preferred_foot:</w:t>
+            </w:r>
+          </w:p>
+          <w:p>
+            <w:r>
+              <w:t>varchar,check(left,</w:t>
+            </w:r>
+          </w:p>
+          <w:p>
+            <w:r>
+              <w:t>right,both)</w:t>
             </w:r>
           </w:p>
         </w:tc>
@@ -2680,15 +2629,8 @@
           </w:tcPr>
           <w:p>
             <w:r>
-              <w:t xml:space="preserve">mentality: </w:t>
-            </w:r>
-            <w:proofErr w:type="spellStart"/>
-            <w:proofErr w:type="gramStart"/>
-            <w:r>
-              <w:t>pk,varchar</w:t>
-            </w:r>
-            <w:proofErr w:type="spellEnd"/>
-            <w:proofErr w:type="gramEnd"/>
+              <w:t>mentality: pk,varchar</w:t>
+            </w:r>
           </w:p>
         </w:tc>
         <w:tc>
@@ -2696,19 +2638,9 @@
             <w:tcW w:w="4505" w:type="dxa"/>
           </w:tcPr>
           <w:p>
-            <w:proofErr w:type="spellStart"/>
-            <w:r>
-              <w:t>playerId</w:t>
-            </w:r>
-            <w:proofErr w:type="spellEnd"/>
-            <w:r>
-              <w:t xml:space="preserve">: </w:t>
-            </w:r>
-            <w:proofErr w:type="spellStart"/>
-            <w:r>
-              <w:t>fk</w:t>
-            </w:r>
-            <w:proofErr w:type="spellEnd"/>
+            <w:r>
+              <w:t>playerId: fk</w:t>
+            </w:r>
           </w:p>
         </w:tc>
       </w:tr>
@@ -2753,15 +2685,7 @@
           </w:tcPr>
           <w:p>
             <w:r>
-              <w:t xml:space="preserve">position: </w:t>
-            </w:r>
-            <w:proofErr w:type="spellStart"/>
-            <w:r>
-              <w:t>pk</w:t>
-            </w:r>
-            <w:proofErr w:type="spellEnd"/>
-            <w:r>
-              <w:t>, varchar</w:t>
+              <w:t>position: pk, varchar</w:t>
             </w:r>
           </w:p>
         </w:tc>
@@ -2770,19 +2694,9 @@
             <w:tcW w:w="4505" w:type="dxa"/>
           </w:tcPr>
           <w:p>
-            <w:proofErr w:type="spellStart"/>
-            <w:r>
-              <w:t>playerId</w:t>
-            </w:r>
-            <w:proofErr w:type="spellEnd"/>
-            <w:r>
-              <w:t xml:space="preserve">: </w:t>
-            </w:r>
-            <w:proofErr w:type="spellStart"/>
-            <w:r>
-              <w:t>fk</w:t>
-            </w:r>
-            <w:proofErr w:type="spellEnd"/>
+            <w:r>
+              <w:t>playerId: fk</w:t>
+            </w:r>
           </w:p>
         </w:tc>
       </w:tr>
@@ -2826,19 +2740,9 @@
             <w:tcW w:w="4505" w:type="dxa"/>
           </w:tcPr>
           <w:p>
-            <w:proofErr w:type="spellStart"/>
-            <w:r>
-              <w:t>playerId</w:t>
-            </w:r>
-            <w:proofErr w:type="spellEnd"/>
-            <w:r>
-              <w:t xml:space="preserve">: </w:t>
-            </w:r>
-            <w:proofErr w:type="spellStart"/>
-            <w:r>
-              <w:t>fk</w:t>
-            </w:r>
-            <w:proofErr w:type="spellEnd"/>
+            <w:r>
+              <w:t>playerId: fk</w:t>
+            </w:r>
           </w:p>
         </w:tc>
         <w:tc>
@@ -2846,19 +2750,9 @@
             <w:tcW w:w="4505" w:type="dxa"/>
           </w:tcPr>
           <w:p>
-            <w:proofErr w:type="spellStart"/>
-            <w:r>
-              <w:t>clubId</w:t>
-            </w:r>
-            <w:proofErr w:type="spellEnd"/>
-            <w:r>
-              <w:t xml:space="preserve">: </w:t>
-            </w:r>
-            <w:proofErr w:type="spellStart"/>
-            <w:r>
-              <w:t>fk</w:t>
-            </w:r>
-            <w:proofErr w:type="spellEnd"/>
+            <w:r>
+              <w:t>clubId: fk</w:t>
+            </w:r>
           </w:p>
         </w:tc>
       </w:tr>
@@ -2911,31 +2805,8 @@
             <w:tcW w:w="1001" w:type="dxa"/>
           </w:tcPr>
           <w:p>
-            <w:proofErr w:type="spellStart"/>
-            <w:r>
-              <w:t>clubId</w:t>
-            </w:r>
-            <w:proofErr w:type="spellEnd"/>
-            <w:r>
-              <w:t xml:space="preserve">: </w:t>
-            </w:r>
-            <w:proofErr w:type="spellStart"/>
-            <w:r>
-              <w:t>pk</w:t>
-            </w:r>
-            <w:proofErr w:type="spellEnd"/>
-            <w:r>
-              <w:t xml:space="preserve">, </w:t>
-            </w:r>
-            <w:proofErr w:type="spellStart"/>
-            <w:proofErr w:type="gramStart"/>
-            <w:r>
-              <w:t>varchar,not</w:t>
-            </w:r>
-            <w:proofErr w:type="spellEnd"/>
-            <w:proofErr w:type="gramEnd"/>
-            <w:r>
-              <w:t xml:space="preserve"> null</w:t>
+            <w:r>
+              <w:t>clubId: pk, varchar,not null</w:t>
             </w:r>
           </w:p>
         </w:tc>
@@ -2944,25 +2815,13 @@
             <w:tcW w:w="1001" w:type="dxa"/>
           </w:tcPr>
           <w:p>
-            <w:proofErr w:type="spellStart"/>
-            <w:r>
-              <w:t>club_name</w:t>
-            </w:r>
-            <w:proofErr w:type="spellEnd"/>
-            <w:r>
-              <w:t>:</w:t>
-            </w:r>
-          </w:p>
-          <w:p>
-            <w:proofErr w:type="spellStart"/>
-            <w:proofErr w:type="gramStart"/>
-            <w:r>
-              <w:t>varchar,not</w:t>
-            </w:r>
-            <w:proofErr w:type="spellEnd"/>
-            <w:proofErr w:type="gramEnd"/>
-            <w:r>
-              <w:t xml:space="preserve"> null</w:t>
+            <w:r>
+              <w:t>club_name:</w:t>
+            </w:r>
+          </w:p>
+          <w:p>
+            <w:r>
+              <w:t>varchar,not null</w:t>
             </w:r>
           </w:p>
         </w:tc>
@@ -2971,13 +2830,8 @@
             <w:tcW w:w="1001" w:type="dxa"/>
           </w:tcPr>
           <w:p>
-            <w:proofErr w:type="spellStart"/>
-            <w:r>
-              <w:t>country_name</w:t>
-            </w:r>
-            <w:proofErr w:type="spellEnd"/>
-            <w:r>
-              <w:t>:</w:t>
+            <w:r>
+              <w:t>country_name:</w:t>
             </w:r>
           </w:p>
           <w:p>
@@ -3120,27 +2974,13 @@
             <w:tcW w:w="1370" w:type="dxa"/>
           </w:tcPr>
           <w:p>
-            <w:proofErr w:type="spellStart"/>
-            <w:proofErr w:type="gramStart"/>
-            <w:r>
-              <w:t>agenId:Pk</w:t>
-            </w:r>
-            <w:proofErr w:type="spellEnd"/>
-            <w:proofErr w:type="gramEnd"/>
-            <w:r>
-              <w:t>,</w:t>
-            </w:r>
-          </w:p>
-          <w:p>
-            <w:proofErr w:type="spellStart"/>
-            <w:proofErr w:type="gramStart"/>
-            <w:r>
-              <w:t>Varchar,not</w:t>
-            </w:r>
-            <w:proofErr w:type="spellEnd"/>
-            <w:proofErr w:type="gramEnd"/>
-            <w:r>
-              <w:t xml:space="preserve"> null</w:t>
+            <w:r>
+              <w:t>agenId:Pk,</w:t>
+            </w:r>
+          </w:p>
+          <w:p>
+            <w:r>
+              <w:t>Varchar,not null</w:t>
             </w:r>
           </w:p>
         </w:tc>
@@ -3154,15 +2994,8 @@
             </w:r>
           </w:p>
           <w:p>
-            <w:proofErr w:type="spellStart"/>
-            <w:proofErr w:type="gramStart"/>
-            <w:r>
-              <w:t>varchar,not</w:t>
-            </w:r>
-            <w:proofErr w:type="spellEnd"/>
-            <w:proofErr w:type="gramEnd"/>
-            <w:r>
-              <w:t xml:space="preserve"> null</w:t>
+            <w:r>
+              <w:t>varchar,not null</w:t>
             </w:r>
           </w:p>
         </w:tc>
@@ -3171,21 +3004,8 @@
             <w:tcW w:w="1905" w:type="dxa"/>
           </w:tcPr>
           <w:p>
-            <w:proofErr w:type="spellStart"/>
-            <w:r>
-              <w:t>contact_number</w:t>
-            </w:r>
-            <w:proofErr w:type="spellEnd"/>
-            <w:r>
-              <w:t xml:space="preserve">: </w:t>
-            </w:r>
-            <w:proofErr w:type="gramStart"/>
-            <w:r>
-              <w:t>integer(</w:t>
-            </w:r>
-            <w:proofErr w:type="gramEnd"/>
-            <w:r>
-              <w:t>10)</w:t>
+            <w:r>
+              <w:t>contact_number: integer(10)</w:t>
             </w:r>
           </w:p>
         </w:tc>
@@ -3194,30 +3014,13 @@
             <w:tcW w:w="1343" w:type="dxa"/>
           </w:tcPr>
           <w:p>
-            <w:proofErr w:type="spellStart"/>
-            <w:r>
-              <w:t>playerId</w:t>
-            </w:r>
-            <w:proofErr w:type="spellEnd"/>
-            <w:r>
-              <w:t xml:space="preserve">: </w:t>
-            </w:r>
-            <w:proofErr w:type="spellStart"/>
-            <w:r>
-              <w:t>fk</w:t>
-            </w:r>
-            <w:proofErr w:type="spellEnd"/>
-          </w:p>
-          <w:p>
-            <w:proofErr w:type="spellStart"/>
-            <w:proofErr w:type="gramStart"/>
-            <w:r>
-              <w:t>varchar,not</w:t>
-            </w:r>
-            <w:proofErr w:type="spellEnd"/>
-            <w:proofErr w:type="gramEnd"/>
-            <w:r>
-              <w:t xml:space="preserve"> null</w:t>
+            <w:r>
+              <w:t>playerId: fk</w:t>
+            </w:r>
+          </w:p>
+          <w:p>
+            <w:r>
+              <w:t>varchar,not null</w:t>
             </w:r>
           </w:p>
         </w:tc>
@@ -3332,23 +3135,8 @@
             <w:tcW w:w="1343" w:type="dxa"/>
           </w:tcPr>
           <w:p>
-            <w:proofErr w:type="spellStart"/>
-            <w:r>
-              <w:t>fanId</w:t>
-            </w:r>
-            <w:proofErr w:type="spellEnd"/>
-            <w:r>
-              <w:t xml:space="preserve">: PK, </w:t>
-            </w:r>
-            <w:proofErr w:type="spellStart"/>
-            <w:proofErr w:type="gramStart"/>
-            <w:r>
-              <w:t>varchar,not</w:t>
-            </w:r>
-            <w:proofErr w:type="spellEnd"/>
-            <w:proofErr w:type="gramEnd"/>
-            <w:r>
-              <w:t xml:space="preserve"> null</w:t>
+            <w:r>
+              <w:t>fanId: PK, varchar,not null</w:t>
             </w:r>
           </w:p>
         </w:tc>
@@ -3357,23 +3145,8 @@
             <w:tcW w:w="1343" w:type="dxa"/>
           </w:tcPr>
           <w:p>
-            <w:proofErr w:type="spellStart"/>
-            <w:r>
-              <w:t>emailID</w:t>
-            </w:r>
-            <w:proofErr w:type="spellEnd"/>
-            <w:r>
-              <w:t xml:space="preserve">: </w:t>
-            </w:r>
-            <w:proofErr w:type="spellStart"/>
-            <w:proofErr w:type="gramStart"/>
-            <w:r>
-              <w:t>varchar,not</w:t>
-            </w:r>
-            <w:proofErr w:type="spellEnd"/>
-            <w:proofErr w:type="gramEnd"/>
-            <w:r>
-              <w:t xml:space="preserve"> null</w:t>
+            <w:r>
+              <w:t>emailID: varchar,not null</w:t>
             </w:r>
           </w:p>
         </w:tc>
@@ -3383,17 +3156,7 @@
           </w:tcPr>
           <w:p>
             <w:r>
-              <w:t xml:space="preserve">name: </w:t>
-            </w:r>
-            <w:proofErr w:type="spellStart"/>
-            <w:proofErr w:type="gramStart"/>
-            <w:r>
-              <w:t>varchar,not</w:t>
-            </w:r>
-            <w:proofErr w:type="spellEnd"/>
-            <w:proofErr w:type="gramEnd"/>
-            <w:r>
-              <w:t xml:space="preserve"> null</w:t>
+              <w:t>name: varchar,not null</w:t>
             </w:r>
           </w:p>
         </w:tc>
@@ -3505,16 +3268,11 @@
     </w:tbl>
     <w:p/>
     <w:p>
-      <w:proofErr w:type="spellStart"/>
       <w:r>
         <w:t>f</w:t>
       </w:r>
       <w:r>
-        <w:t>an_club</w:t>
-      </w:r>
-      <w:proofErr w:type="spellEnd"/>
-      <w:r>
-        <w:t xml:space="preserve"> table</w:t>
+        <w:t>an_club table</w:t>
       </w:r>
     </w:p>
     <w:tbl>
@@ -3533,19 +3291,9 @@
             <w:tcW w:w="4505" w:type="dxa"/>
           </w:tcPr>
           <w:p>
-            <w:proofErr w:type="spellStart"/>
-            <w:r>
-              <w:t>fanId</w:t>
-            </w:r>
-            <w:proofErr w:type="spellEnd"/>
-            <w:r>
-              <w:t xml:space="preserve">: </w:t>
-            </w:r>
-            <w:proofErr w:type="spellStart"/>
-            <w:r>
-              <w:t>fk</w:t>
-            </w:r>
-            <w:proofErr w:type="spellEnd"/>
+            <w:r>
+              <w:t>fanId: fk</w:t>
+            </w:r>
           </w:p>
         </w:tc>
         <w:tc>
@@ -3553,19 +3301,9 @@
             <w:tcW w:w="4505" w:type="dxa"/>
           </w:tcPr>
           <w:p>
-            <w:proofErr w:type="spellStart"/>
-            <w:r>
-              <w:t>clubId</w:t>
-            </w:r>
-            <w:proofErr w:type="spellEnd"/>
-            <w:r>
-              <w:t xml:space="preserve">: </w:t>
-            </w:r>
-            <w:proofErr w:type="spellStart"/>
-            <w:r>
-              <w:t>fk</w:t>
-            </w:r>
-            <w:proofErr w:type="spellEnd"/>
+            <w:r>
+              <w:t>clubId: fk</w:t>
+            </w:r>
           </w:p>
         </w:tc>
       </w:tr>
@@ -3586,18 +3324,11 @@
     </w:tbl>
     <w:p/>
     <w:p>
-      <w:proofErr w:type="spellStart"/>
       <w:r>
         <w:t>f</w:t>
       </w:r>
-      <w:bookmarkStart w:id="0" w:name="_GoBack"/>
-      <w:bookmarkEnd w:id="0"/>
-      <w:r>
-        <w:t>an_player</w:t>
-      </w:r>
-      <w:proofErr w:type="spellEnd"/>
-      <w:r>
-        <w:t xml:space="preserve"> table</w:t>
+      <w:r>
+        <w:t>an_player table</w:t>
       </w:r>
     </w:p>
     <w:tbl>
@@ -3616,19 +3347,9 @@
             <w:tcW w:w="4505" w:type="dxa"/>
           </w:tcPr>
           <w:p>
-            <w:proofErr w:type="spellStart"/>
-            <w:r>
-              <w:t>fanId</w:t>
-            </w:r>
-            <w:proofErr w:type="spellEnd"/>
-            <w:r>
-              <w:t xml:space="preserve">: </w:t>
-            </w:r>
-            <w:proofErr w:type="spellStart"/>
-            <w:r>
-              <w:t>fk</w:t>
-            </w:r>
-            <w:proofErr w:type="spellEnd"/>
+            <w:r>
+              <w:t>fanId: fk</w:t>
+            </w:r>
           </w:p>
         </w:tc>
         <w:tc>
@@ -3636,19 +3357,9 @@
             <w:tcW w:w="4505" w:type="dxa"/>
           </w:tcPr>
           <w:p>
-            <w:proofErr w:type="spellStart"/>
-            <w:r>
-              <w:t>playerId</w:t>
-            </w:r>
-            <w:proofErr w:type="spellEnd"/>
-            <w:r>
-              <w:t xml:space="preserve">: </w:t>
-            </w:r>
-            <w:proofErr w:type="spellStart"/>
-            <w:r>
-              <w:t>fk</w:t>
-            </w:r>
-            <w:proofErr w:type="spellEnd"/>
+            <w:r>
+              <w:t>playerId: fk</w:t>
+            </w:r>
           </w:p>
         </w:tc>
       </w:tr>
